--- a/10-Migraciones-version 5.20 de prisma -Estable/Migraciones.docx
+++ b/10-Migraciones-version 5.20 de prisma -Estable/Migraciones.docx
@@ -152,8 +152,6 @@
         <w:pStyle w:val="Prrafodelista"/>
         <w:jc w:val="center"/>
       </w:pPr>
-      <w:bookmarkStart w:id="0" w:name="_GoBack"/>
-      <w:bookmarkEnd w:id="0"/>
     </w:p>
     <w:p>
       <w:pPr>
@@ -213,8 +211,10 @@
         <w:rPr>
           <w:b/>
         </w:rPr>
-        <w:t xml:space="preserve"> –y</w:t>
-      </w:r>
+        <w:t xml:space="preserve"> -y</w:t>
+      </w:r>
+      <w:bookmarkStart w:id="0" w:name="_GoBack"/>
+      <w:bookmarkEnd w:id="0"/>
     </w:p>
     <w:p>
       <w:pPr>
@@ -319,6 +319,7 @@
         <w:jc w:val="center"/>
         <w:rPr>
           <w:b/>
+          <w:lang w:val="en-US"/>
         </w:rPr>
       </w:pPr>
       <w:proofErr w:type="spellStart"/>
@@ -326,6 +327,7 @@
       <w:r>
         <w:rPr>
           <w:b/>
+          <w:lang w:val="en-US"/>
         </w:rPr>
         <w:t>npm</w:t>
       </w:r>
@@ -334,29 +336,17 @@
       <w:r>
         <w:rPr>
           <w:b/>
-        </w:rPr>
-        <w:t xml:space="preserve"> </w:t>
-      </w:r>
-      <w:proofErr w:type="spellStart"/>
-      <w:r>
-        <w:rPr>
-          <w:b/>
-        </w:rPr>
-        <w:t>install</w:t>
-      </w:r>
-      <w:proofErr w:type="spellEnd"/>
-      <w:r>
-        <w:rPr>
-          <w:b/>
-        </w:rPr>
-        <w:t xml:space="preserve"> prisma --</w:t>
-      </w:r>
-      <w:proofErr w:type="spellStart"/>
-      <w:r>
-        <w:rPr>
-          <w:b/>
-        </w:rPr>
-        <w:t>save-dev</w:t>
+          <w:lang w:val="en-US"/>
+        </w:rPr>
+        <w:t xml:space="preserve"> install prisma@5.20 --save-</w:t>
+      </w:r>
+      <w:proofErr w:type="spellStart"/>
+      <w:r>
+        <w:rPr>
+          <w:b/>
+          <w:lang w:val="en-US"/>
+        </w:rPr>
+        <w:t>dev</w:t>
       </w:r>
       <w:proofErr w:type="spellEnd"/>
     </w:p>
@@ -366,6 +356,7 @@
         <w:jc w:val="center"/>
         <w:rPr>
           <w:b/>
+          <w:lang w:val="en-US"/>
         </w:rPr>
       </w:pPr>
     </w:p>
@@ -475,43 +466,49 @@
         <w:jc w:val="center"/>
         <w:rPr>
           <w:b/>
-        </w:rPr>
-      </w:pPr>
-      <w:proofErr w:type="spellStart"/>
-      <w:proofErr w:type="gramStart"/>
-      <w:r>
-        <w:rPr>
-          <w:b/>
+          <w:lang w:val="en-US"/>
+        </w:rPr>
+      </w:pPr>
+      <w:proofErr w:type="spellStart"/>
+      <w:r>
+        <w:rPr>
+          <w:b/>
+          <w:lang w:val="en-US"/>
         </w:rPr>
         <w:t>npm</w:t>
       </w:r>
       <w:proofErr w:type="spellEnd"/>
-      <w:proofErr w:type="gramEnd"/>
-      <w:r>
-        <w:rPr>
-          <w:b/>
-        </w:rPr>
-        <w:t xml:space="preserve"> </w:t>
-      </w:r>
-      <w:proofErr w:type="spellStart"/>
-      <w:r>
-        <w:rPr>
-          <w:b/>
-        </w:rPr>
-        <w:t>install</w:t>
-      </w:r>
-      <w:proofErr w:type="spellEnd"/>
-      <w:r>
-        <w:rPr>
-          <w:b/>
-        </w:rPr>
-        <w:t xml:space="preserve"> prisma@5.20 @prisma/client@5.20</w:t>
-      </w:r>
-    </w:p>
-    <w:p>
-      <w:pPr>
-        <w:pStyle w:val="Prrafodelista"/>
-        <w:jc w:val="both"/>
+      <w:r>
+        <w:rPr>
+          <w:b/>
+          <w:lang w:val="en-US"/>
+        </w:rPr>
+        <w:t xml:space="preserve"> install @</w:t>
+      </w:r>
+      <w:proofErr w:type="spellStart"/>
+      <w:r>
+        <w:rPr>
+          <w:b/>
+          <w:lang w:val="en-US"/>
+        </w:rPr>
+        <w:t>prisma</w:t>
+      </w:r>
+      <w:proofErr w:type="spellEnd"/>
+      <w:r>
+        <w:rPr>
+          <w:b/>
+          <w:lang w:val="en-US"/>
+        </w:rPr>
+        <w:t>/client@5.20</w:t>
+      </w:r>
+    </w:p>
+    <w:p>
+      <w:pPr>
+        <w:pStyle w:val="Prrafodelista"/>
+        <w:jc w:val="both"/>
+        <w:rPr>
+          <w:lang w:val="en-US"/>
+        </w:rPr>
       </w:pPr>
     </w:p>
     <w:p>
@@ -2134,23 +2131,38 @@
       <w:pPr>
         <w:ind w:left="708"/>
         <w:jc w:val="both"/>
+        <w:rPr>
+          <w:lang w:val="en-US"/>
+        </w:rPr>
       </w:pPr>
       <w:proofErr w:type="spellStart"/>
       <w:proofErr w:type="gramStart"/>
       <w:r>
+        <w:rPr>
+          <w:lang w:val="en-US"/>
+        </w:rPr>
         <w:t>datasource</w:t>
       </w:r>
       <w:proofErr w:type="spellEnd"/>
       <w:proofErr w:type="gramEnd"/>
       <w:r>
+        <w:rPr>
+          <w:lang w:val="en-US"/>
+        </w:rPr>
         <w:t xml:space="preserve"> </w:t>
       </w:r>
       <w:proofErr w:type="spellStart"/>
       <w:r>
+        <w:rPr>
+          <w:lang w:val="en-US"/>
+        </w:rPr>
         <w:t>db</w:t>
       </w:r>
       <w:proofErr w:type="spellEnd"/>
       <w:r>
+        <w:rPr>
+          <w:lang w:val="en-US"/>
+        </w:rPr>
         <w:t xml:space="preserve"> {</w:t>
       </w:r>
     </w:p>
@@ -2158,26 +2170,42 @@
       <w:pPr>
         <w:ind w:left="708"/>
         <w:jc w:val="both"/>
-      </w:pPr>
-      <w:r>
+        <w:rPr>
+          <w:lang w:val="en-US"/>
+        </w:rPr>
+      </w:pPr>
+      <w:r>
+        <w:rPr>
+          <w:lang w:val="en-US"/>
+        </w:rPr>
         <w:t xml:space="preserve">  </w:t>
       </w:r>
-      <w:proofErr w:type="spellStart"/>
       <w:proofErr w:type="gramStart"/>
       <w:r>
+        <w:rPr>
+          <w:lang w:val="en-US"/>
+        </w:rPr>
         <w:t>provider</w:t>
       </w:r>
-      <w:proofErr w:type="spellEnd"/>
       <w:proofErr w:type="gramEnd"/>
       <w:r>
+        <w:rPr>
+          <w:lang w:val="en-US"/>
+        </w:rPr>
         <w:t xml:space="preserve"> = "</w:t>
       </w:r>
       <w:proofErr w:type="spellStart"/>
       <w:r>
+        <w:rPr>
+          <w:lang w:val="en-US"/>
+        </w:rPr>
         <w:t>mysql</w:t>
       </w:r>
       <w:proofErr w:type="spellEnd"/>
       <w:r>
+        <w:rPr>
+          <w:lang w:val="en-US"/>
+        </w:rPr>
         <w:t>"</w:t>
       </w:r>
     </w:p>
@@ -2185,26 +2213,44 @@
       <w:pPr>
         <w:ind w:left="708"/>
         <w:jc w:val="both"/>
-      </w:pPr>
-      <w:r>
+        <w:rPr>
+          <w:lang w:val="en-US"/>
+        </w:rPr>
+      </w:pPr>
+      <w:r>
+        <w:rPr>
+          <w:lang w:val="en-US"/>
+        </w:rPr>
         <w:t xml:space="preserve">  </w:t>
       </w:r>
       <w:proofErr w:type="spellStart"/>
       <w:proofErr w:type="gramStart"/>
       <w:r>
+        <w:rPr>
+          <w:lang w:val="en-US"/>
+        </w:rPr>
         <w:t>url</w:t>
       </w:r>
       <w:proofErr w:type="spellEnd"/>
       <w:proofErr w:type="gramEnd"/>
       <w:r>
+        <w:rPr>
+          <w:lang w:val="en-US"/>
+        </w:rPr>
         <w:t xml:space="preserve">          = </w:t>
       </w:r>
       <w:proofErr w:type="spellStart"/>
       <w:r>
+        <w:rPr>
+          <w:lang w:val="en-US"/>
+        </w:rPr>
         <w:t>env</w:t>
       </w:r>
       <w:proofErr w:type="spellEnd"/>
       <w:r>
+        <w:rPr>
+          <w:lang w:val="en-US"/>
+        </w:rPr>
         <w:t>("DATABASE_URL")</w:t>
       </w:r>
     </w:p>
@@ -2626,23 +2672,52 @@
       <w:pPr>
         <w:ind w:left="708"/>
         <w:jc w:val="both"/>
+        <w:rPr>
+          <w:lang w:val="en-US"/>
+        </w:rPr>
       </w:pPr>
       <w:proofErr w:type="spellStart"/>
       <w:proofErr w:type="gramStart"/>
       <w:r>
+        <w:rPr>
+          <w:lang w:val="en-US"/>
+        </w:rPr>
         <w:t>const</w:t>
       </w:r>
       <w:proofErr w:type="spellEnd"/>
       <w:proofErr w:type="gramEnd"/>
       <w:r>
-        <w:t xml:space="preserve"> prisma = new </w:t>
-      </w:r>
-      <w:proofErr w:type="spellStart"/>
-      <w:r>
+        <w:rPr>
+          <w:lang w:val="en-US"/>
+        </w:rPr>
+        <w:t xml:space="preserve"> </w:t>
+      </w:r>
+      <w:proofErr w:type="spellStart"/>
+      <w:r>
+        <w:rPr>
+          <w:lang w:val="en-US"/>
+        </w:rPr>
+        <w:t>prisma</w:t>
+      </w:r>
+      <w:proofErr w:type="spellEnd"/>
+      <w:r>
+        <w:rPr>
+          <w:lang w:val="en-US"/>
+        </w:rPr>
+        <w:t xml:space="preserve"> = new </w:t>
+      </w:r>
+      <w:proofErr w:type="spellStart"/>
+      <w:r>
+        <w:rPr>
+          <w:lang w:val="en-US"/>
+        </w:rPr>
         <w:t>PrismaClient</w:t>
       </w:r>
       <w:proofErr w:type="spellEnd"/>
       <w:r>
+        <w:rPr>
+          <w:lang w:val="en-US"/>
+        </w:rPr>
         <w:t>();</w:t>
       </w:r>
     </w:p>
@@ -2650,38 +2725,34 @@
       <w:pPr>
         <w:ind w:left="708"/>
         <w:jc w:val="both"/>
-      </w:pPr>
-    </w:p>
-    <w:p>
-      <w:pPr>
-        <w:ind w:left="708"/>
-        <w:jc w:val="both"/>
+        <w:rPr>
+          <w:lang w:val="en-US"/>
+        </w:rPr>
+      </w:pPr>
+    </w:p>
+    <w:p>
+      <w:pPr>
+        <w:ind w:left="708"/>
+        <w:jc w:val="both"/>
+        <w:rPr>
+          <w:lang w:val="en-US"/>
+        </w:rPr>
       </w:pPr>
       <w:proofErr w:type="spellStart"/>
       <w:proofErr w:type="gramStart"/>
       <w:r>
+        <w:rPr>
+          <w:lang w:val="en-US"/>
+        </w:rPr>
         <w:t>async</w:t>
       </w:r>
       <w:proofErr w:type="spellEnd"/>
       <w:proofErr w:type="gramEnd"/>
       <w:r>
-        <w:t xml:space="preserve"> </w:t>
-      </w:r>
-      <w:proofErr w:type="spellStart"/>
-      <w:r>
-        <w:t>function</w:t>
-      </w:r>
-      <w:proofErr w:type="spellEnd"/>
-      <w:r>
-        <w:t xml:space="preserve"> </w:t>
-      </w:r>
-      <w:proofErr w:type="spellStart"/>
-      <w:r>
-        <w:t>main</w:t>
-      </w:r>
-      <w:proofErr w:type="spellEnd"/>
-      <w:r>
-        <w:t>() {</w:t>
+        <w:rPr>
+          <w:lang w:val="en-US"/>
+        </w:rPr>
+        <w:t xml:space="preserve"> function main() {</w:t>
       </w:r>
     </w:p>
     <w:p>
@@ -2690,6 +2761,9 @@
         <w:jc w:val="both"/>
       </w:pPr>
       <w:r>
+        <w:rPr>
+          <w:lang w:val="en-US"/>
+        </w:rPr>
         <w:t xml:space="preserve">  </w:t>
       </w:r>
       <w:proofErr w:type="gramStart"/>
